--- a/法令ファイル/産業標準化法に基づく認定産業標準作成機関等に関する政令/産業標準化法に基づく認定産業標準作成機関等に関する政令（昭和五十五年政令第二百六十六号）.docx
+++ b/法令ファイル/産業標準化法に基づく認定産業標準作成機関等に関する政令/産業標準化法に基づく認定産業標準作成機関等に関する政令（昭和五十五年政令第二百六十六号）.docx
@@ -62,6 +62,8 @@
     <w:p>
       <w:r>
         <w:t>法第三十条第一項及び第二項、第三十一条第一項、第三十二条第一項から第三項まで、第三十三条第一項、第三十七条第一項から第六項まで、第三十九条第二項（法第四十二条第二項において準用する場合を含む。）、第四十二条第一項、第四十三条第二項、第四十五条第三項、第四十六条、第四十七条第一項、第四十八条、第五十条、第五十一条、第五十二条並びに第五十四条第一項の規定に基づく経済産業大臣の権限であって、その認証を行う事務所が一の経済産業局の管轄区域内のみにある認証機関に関するものは、その事務所の所在地を管轄する経済産業局長が行うものとする。</w:t>
+        <w:br/>
+        <w:t>ただし、法第五十条、第五十一条、第五十二条及び第五十四条第一項の規定による権限にあっては、経済産業大臣が自らその権限を行うことを妨げない。</w:t>
       </w:r>
     </w:p>
     <w:p>
@@ -79,6 +81,8 @@
       </w:pPr>
       <w:r>
         <w:t>法第三十五条第一項から第四項まで及び第三十六条の規定に基づく経済産業大臣の権限は、法第三十条第一項若しくは第二項、第三十一条第一項、第三十二条第一項から第三項まで又は第三十三条第一項の認証を受けた者の工場、事業場その他必要な場所（次項において「工場等」という。）の所在地を管轄する経済産業局長が行うものとする。</w:t>
+        <w:br/>
+        <w:t>ただし、経済産業大臣が自らその権限を行うことを妨げない。</w:t>
       </w:r>
     </w:p>
     <w:p>
@@ -126,10 +130,22 @@
         <w:pStyle w:val="Heading1"/>
       </w:pPr>
       <w:r>
-        <w:t>附　則（平成七年一二月一五日政令第四一三号）</w:t>
+        <w:t>附則（平成七年一二月一五日政令第四一三号）</w:t>
       </w:r>
     </w:p>
     <w:p>
+      <w:pPr>
+        <w:pStyle w:val="Heading5"/>
+        <w:ind w:left="440"/>
+      </w:pPr>
+      <w:r>
+        <w:t>１</w:t>
+      </w:r>
+    </w:p>
+    <w:p>
+      <w:pPr>
+        <w:ind w:left="440"/>
+      </w:pPr>
       <w:r>
         <w:t>この政令は、平成八年一月一日から施行する。</w:t>
       </w:r>
@@ -144,7 +160,7 @@
         <w:pStyle w:val="Heading1"/>
       </w:pPr>
       <w:r>
-        <w:t>附　則（平成九年九月一〇日政令第二八〇号）</w:t>
+        <w:t>附則（平成九年九月一〇日政令第二八〇号）</w:t>
       </w:r>
     </w:p>
     <w:p>
@@ -200,7 +216,7 @@
         <w:pStyle w:val="Heading1"/>
       </w:pPr>
       <w:r>
-        <w:t>附　則（平成一二年六月七日政令第三一一号）</w:t>
+        <w:t>附則（平成一二年六月七日政令第三一一号）</w:t>
       </w:r>
     </w:p>
     <w:p>
@@ -226,7 +242,7 @@
         <w:pStyle w:val="Heading1"/>
       </w:pPr>
       <w:r>
-        <w:t>附　則（平成一六年九月一五日政令第二七二号）</w:t>
+        <w:t>附則（平成一六年九月一五日政令第二七二号）</w:t>
       </w:r>
     </w:p>
     <w:p>
@@ -252,7 +268,7 @@
         <w:pStyle w:val="Heading1"/>
       </w:pPr>
       <w:r>
-        <w:t>附　則（平成一六年一二月二二日政令第四一一号）</w:t>
+        <w:t>附則（平成一六年一二月二二日政令第四一一号）</w:t>
       </w:r>
     </w:p>
     <w:p>
@@ -313,6 +329,8 @@
       </w:pPr>
       <w:r>
         <w:t>改正法附則第十条第二項の規定によりなおその効力を有するものとされる旧法第四十条第一項第九号の検査に要する費用については、旧認定機関等政令第三条の規定は、なおその効力を有する。</w:t>
+        <w:br/>
+        <w:t>この場合において、同条中「工業標準化法に基づく表示認定申請手数料の額等を定める政令」とあるのは「工業標準化法に基づく表示認定申請手数料の額等を定める政令等の一部を改正する政令（平成十六年政令第四百十一号）第一条の規定による改正前の工業標準化法に基づく表示認定申請手数料の額等を定める政令」と、「読み替える」とあるのは「、同条第二項中「第二条後段」とあるのは「工業標準化法に基づく表示認定申請手数料の額等を定める政令等の一部を改正する政令（平成十六年政令第四百十一号）第一条の規定による改正前の工業標準化法に基づく表示認定申請手数料の額等を定める政令第二条後段」と、「準用する」とあるのは「準用する。この場合において、同条後段中「六級」とあるのは、「四級」と読み替えるものとする」と読み替える」とする。</w:t>
       </w:r>
     </w:p>
     <w:p>
@@ -381,6 +399,8 @@
       </w:pPr>
       <w:r>
         <w:t>改正法附則第十二条第二項の規定によりなおその効力を有するものとされる旧法第五十四条第一項第八号の検査に要する費用については、旧認定機関等政令第六条の規定は、なおその効力を有する。</w:t>
+        <w:br/>
+        <w:t>この場合において、同条中「工業標準化法に基づく表示認定申請手数料の額等を定める政令」とあるのは「工業標準化法に基づく表示認定申請手数料の額等を定める政令等の一部を改正する政令（平成十六年政令第四百十一号）第一条の規定による改正前の工業標準化法に基づく表示認定申請手数料の額等を定める政令」と、「読み替える」とあるのは「、同条第二項中「第二条後段」とあるのは「工業標準化法に基づく表示認定申請手数料の額等を定める政令等の一部を改正する政令（平成十六年政令第四百十一号）第一条の規定による改正前の工業標準化法に基づく表示認定申請手数料の額等を定める政令第二条後段」と、「準用する」とあるのは「準用する。この場合において、同条後段中「六級」とあるのは、「四級」と読み替えるものとする」と読み替える」とする。</w:t>
       </w:r>
     </w:p>
     <w:p>
@@ -393,7 +413,7 @@
         <w:pStyle w:val="Heading1"/>
       </w:pPr>
       <w:r>
-        <w:t>附　則（平成一八年二月一日政令第一四号）</w:t>
+        <w:t>附則（平成一八年二月一日政令第一四号）</w:t>
       </w:r>
     </w:p>
     <w:p>
@@ -419,7 +439,7 @@
         <w:pStyle w:val="Heading1"/>
       </w:pPr>
       <w:r>
-        <w:t>附　則（平成三〇年九月一二日政令第二五九号）</w:t>
+        <w:t>附則（平成三〇年九月一二日政令第二五九号）</w:t>
       </w:r>
     </w:p>
     <w:p>
@@ -447,7 +467,7 @@
     </w:pPr>
     <w:r>
       <w:tab/>
-      <w:t>WeGov v0.1 - FTS141</w:t>
+      <w:t>WeGov v0.2 - FTS141</w:t>
     </w:r>
   </w:p>
 </w:ftr>
